--- a/Dokumentation/Testrapporter/Testrapport 1.docx
+++ b/Dokumentation/Testrapporter/Testrapport 1.docx
@@ -6,6 +6,8 @@
       <w:pPr>
         <w:pStyle w:val="Title"/>
       </w:pPr>
+      <w:bookmarkStart w:id="0" w:name="_GoBack"/>
+      <w:bookmarkEnd w:id="0"/>
       <w:r>
         <w:t>Testrapport</w:t>
       </w:r>
@@ -17,7 +19,7 @@
       <w:r>
         <w:t xml:space="preserve">Testfall: </w:t>
       </w:r>
-      <w:hyperlink r:id="rId6" w:history="1">
+      <w:hyperlink r:id="rId8" w:history="1">
         <w:r>
           <w:rPr>
             <w:rStyle w:val="Hyperlink"/>
@@ -270,19 +272,7 @@
         </w:numPr>
       </w:pPr>
       <w:r>
-        <w:t>Karaktären</w:t>
-      </w:r>
-      <w:r>
-        <w:t xml:space="preserve"> får, efter att ha rört sig</w:t>
-      </w:r>
-      <w:r>
-        <w:t xml:space="preserve"> </w:t>
-      </w:r>
-      <w:r>
-        <w:t>runt objektet,</w:t>
-      </w:r>
-      <w:r>
-        <w:t xml:space="preserve"> en konstant rotation</w:t>
+        <w:t>Karaktären får, efter att ha rört sig runt objektet, en konstant rotation</w:t>
       </w:r>
       <w:r>
         <w:t xml:space="preserve"> som endast kan stoppas genom att ställa sig mot en vägg</w:t>
@@ -338,18 +328,41 @@
       <w:r>
         <w:t>Rörelserna känns över lag bra. Hastigheten som karaktären rör sig i känns kompatibel med spelvärlden och förmågan att rotera känns logisk. Det som behöver förbättras är rotationerna och kollisionerna med objekten så att karaktären inte snurrar iväg okontrollerat.</w:t>
       </w:r>
-      <w:bookmarkStart w:id="0" w:name="_GoBack"/>
-      <w:bookmarkEnd w:id="0"/>
     </w:p>
     <w:sectPr>
-      <w:headerReference w:type="default" r:id="rId7"/>
-      <w:footerReference w:type="default" r:id="rId8"/>
+      <w:headerReference w:type="default" r:id="rId9"/>
+      <w:footerReference w:type="default" r:id="rId10"/>
       <w:pgSz w:w="11906" w:h="16838"/>
       <w:pgMar w:top="1134" w:right="1134" w:bottom="1134" w:left="1134" w:header="720" w:footer="720" w:gutter="0"/>
       <w:cols w:space="720"/>
     </w:sectPr>
   </w:body>
 </w:document>
+</file>
+
+<file path=word/endnotes.xml><?xml version="1.0" encoding="utf-8"?>
+<w:endnotes xmlns:wpc="http://schemas.microsoft.com/office/word/2010/wordprocessingCanvas" xmlns:mc="http://schemas.openxmlformats.org/markup-compatibility/2006" xmlns:o="urn:schemas-microsoft-com:office:office" xmlns:r="http://schemas.openxmlformats.org/officeDocument/2006/relationships" xmlns:m="http://schemas.openxmlformats.org/officeDocument/2006/math" xmlns:v="urn:schemas-microsoft-com:vml" xmlns:wp14="http://schemas.microsoft.com/office/word/2010/wordprocessingDrawing" xmlns:wp="http://schemas.openxmlformats.org/drawingml/2006/wordprocessingDrawing" xmlns:w10="urn:schemas-microsoft-com:office:word" xmlns:w="http://schemas.openxmlformats.org/wordprocessingml/2006/main" xmlns:w14="http://schemas.microsoft.com/office/word/2010/wordml" xmlns:wpg="http://schemas.microsoft.com/office/word/2010/wordprocessingGroup" xmlns:wpi="http://schemas.microsoft.com/office/word/2010/wordprocessingInk" xmlns:wne="http://schemas.microsoft.com/office/word/2006/wordml" xmlns:wps="http://schemas.microsoft.com/office/word/2010/wordprocessingShape" mc:Ignorable="w14 wp14">
+  <w:endnote w:type="separator" w:id="-1">
+    <w:p>
+      <w:pPr>
+        <w:spacing w:after="0" w:line="240" w:lineRule="auto"/>
+      </w:pPr>
+      <w:r>
+        <w:separator/>
+      </w:r>
+    </w:p>
+  </w:endnote>
+  <w:endnote w:type="continuationSeparator" w:id="0">
+    <w:p>
+      <w:pPr>
+        <w:spacing w:after="0" w:line="240" w:lineRule="auto"/>
+      </w:pPr>
+      <w:r>
+        <w:continuationSeparator/>
+      </w:r>
+    </w:p>
+  </w:endnote>
+</w:endnotes>
 </file>
 
 <file path=word/footer1.xml><?xml version="1.0" encoding="utf-8"?>
@@ -379,6 +392,31 @@
     </w:r>
   </w:p>
 </w:ftr>
+</file>
+
+<file path=word/footnotes.xml><?xml version="1.0" encoding="utf-8"?>
+<w:footnotes xmlns:wpc="http://schemas.microsoft.com/office/word/2010/wordprocessingCanvas" xmlns:mc="http://schemas.openxmlformats.org/markup-compatibility/2006" xmlns:o="urn:schemas-microsoft-com:office:office" xmlns:r="http://schemas.openxmlformats.org/officeDocument/2006/relationships" xmlns:m="http://schemas.openxmlformats.org/officeDocument/2006/math" xmlns:v="urn:schemas-microsoft-com:vml" xmlns:wp14="http://schemas.microsoft.com/office/word/2010/wordprocessingDrawing" xmlns:wp="http://schemas.openxmlformats.org/drawingml/2006/wordprocessingDrawing" xmlns:w10="urn:schemas-microsoft-com:office:word" xmlns:w="http://schemas.openxmlformats.org/wordprocessingml/2006/main" xmlns:w14="http://schemas.microsoft.com/office/word/2010/wordml" xmlns:wpg="http://schemas.microsoft.com/office/word/2010/wordprocessingGroup" xmlns:wpi="http://schemas.microsoft.com/office/word/2010/wordprocessingInk" xmlns:wne="http://schemas.microsoft.com/office/word/2006/wordml" xmlns:wps="http://schemas.microsoft.com/office/word/2010/wordprocessingShape" mc:Ignorable="w14 wp14">
+  <w:footnote w:type="separator" w:id="-1">
+    <w:p>
+      <w:pPr>
+        <w:spacing w:after="0" w:line="240" w:lineRule="auto"/>
+      </w:pPr>
+      <w:r>
+        <w:separator/>
+      </w:r>
+    </w:p>
+  </w:footnote>
+  <w:footnote w:type="continuationSeparator" w:id="0">
+    <w:p>
+      <w:pPr>
+        <w:spacing w:after="0" w:line="240" w:lineRule="auto"/>
+      </w:pPr>
+      <w:r>
+        <w:continuationSeparator/>
+      </w:r>
+    </w:p>
+  </w:footnote>
+</w:footnotes>
 </file>
 
 <file path=word/header1.xml><?xml version="1.0" encoding="utf-8"?>
